--- a/UserStories.docx
+++ b/UserStories.docx
@@ -1,491 +1,363 @@
 
 <file path=word/document.xml><?xml version="1.0" encoding="utf-8"?>
-<w:document xmlns:wpc="http://schemas.microsoft.com/office/word/2010/wordprocessingCanvas" xmlns:mc="http://schemas.openxmlformats.org/markup-compatibility/2006" xmlns:o="urn:schemas-microsoft-com:office:office" xmlns:r="http://schemas.openxmlformats.org/officeDocument/2006/relationships" xmlns:m="http://schemas.openxmlformats.org/officeDocument/2006/math" xmlns:v="urn:schemas-microsoft-com:vml" xmlns:wp14="http://schemas.microsoft.com/office/word/2010/wordprocessingDrawing" xmlns:wp="http://schemas.openxmlformats.org/drawingml/2006/wordprocessingDrawing" xmlns:w10="urn:schemas-microsoft-com:office:word" xmlns:w="http://schemas.openxmlformats.org/wordprocessingml/2006/main" xmlns:w14="http://schemas.microsoft.com/office/word/2010/wordml" xmlns:w15="http://schemas.microsoft.com/office/word/2012/wordml" xmlns:wpg="http://schemas.microsoft.com/office/word/2010/wordprocessingGroup" xmlns:wpi="http://schemas.microsoft.com/office/word/2010/wordprocessingInk" xmlns:wne="http://schemas.microsoft.com/office/word/2006/wordml" xmlns:wps="http://schemas.microsoft.com/office/word/2010/wordprocessingShape" mc:Ignorable="w14 w15 wp14">
+<w:document xmlns:o="urn:schemas-microsoft-com:office:office" xmlns:r="http://schemas.openxmlformats.org/officeDocument/2006/relationships" xmlns:v="urn:schemas-microsoft-com:vml" xmlns:w="http://schemas.openxmlformats.org/wordprocessingml/2006/main" xmlns:w10="urn:schemas-microsoft-com:office:word" xmlns:wp="http://schemas.openxmlformats.org/drawingml/2006/wordprocessingDrawing" xmlns:wps="http://schemas.microsoft.com/office/word/2010/wordprocessingShape" xmlns:wpg="http://schemas.microsoft.com/office/word/2010/wordprocessingGroup" xmlns:mc="http://schemas.openxmlformats.org/markup-compatibility/2006" xmlns:wp14="http://schemas.microsoft.com/office/word/2010/wordprocessingDrawing" xmlns:w14="http://schemas.microsoft.com/office/word/2010/wordml" mc:Ignorable="w14 wp14">
   <w:body>
     <w:p>
-      <w:r>
-        <w:t xml:space="preserve">US1 </w:t>
-      </w:r>
-      <w:r>
-        <w:t>As a user I want to be able to be able to create a ha</w:t>
-      </w:r>
-      <w:r>
-        <w:t>cker news account so that I can contribute to the site.</w:t>
-      </w:r>
-    </w:p>
-    <w:p>
-      <w:r>
-        <w:tab/>
-        <w:t>-Can you create an account without a username?</w:t>
-      </w:r>
-    </w:p>
-    <w:p>
-      <w:r>
-        <w:tab/>
-        <w:t>-Can you create an account without a password?</w:t>
-      </w:r>
-    </w:p>
-    <w:p>
-      <w:r>
-        <w:tab/>
-        <w:t>-Can you log in with non-</w:t>
-      </w:r>
-      <w:r>
-        <w:t>existing</w:t>
-      </w:r>
-      <w:r>
-        <w:t xml:space="preserve"> credentials?</w:t>
-      </w:r>
-    </w:p>
-    <w:p>
-      <w:r>
-        <w:tab/>
-        <w:t>-Can you log in with bad credentials?</w:t>
-      </w:r>
-    </w:p>
-    <w:p>
-      <w:r>
-        <w:tab/>
-        <w:t>-Can you click forgot your password with a bad (invalid) username?</w:t>
-      </w:r>
-    </w:p>
-    <w:p>
-      <w:r>
-        <w:t xml:space="preserve">US2 </w:t>
-      </w:r>
-      <w:r>
-        <w:t>As a user I want to be able to vote up on comments and submissions that I find interesting so that others can see how popular the comment or submission was</w:t>
-      </w:r>
-    </w:p>
-    <w:p>
-      <w:r>
-        <w:tab/>
-        <w:t>-Can you upvote a submission while not loggedin?</w:t>
-      </w:r>
-    </w:p>
-    <w:p>
-      <w:r>
-        <w:tab/>
-        <w:t>-can you upvote a submission while logged in?</w:t>
-      </w:r>
-    </w:p>
-    <w:p>
-      <w:r>
-        <w:tab/>
-        <w:t>- Can you upvote a comment while logged in</w:t>
-      </w:r>
-    </w:p>
-    <w:p>
-      <w:r>
-        <w:tab/>
-        <w:t>-Can you upvote a comment while not logged in?</w:t>
-      </w:r>
-    </w:p>
-    <w:p>
-      <w:r>
-        <w:tab/>
-        <w:t>-Does the vote number change when you upvote something?</w:t>
-      </w:r>
-    </w:p>
-    <w:p>
-      <w:r>
-        <w:t xml:space="preserve">US3 </w:t>
-      </w:r>
-      <w:r>
-        <w:t>As a registered user, I want to be able to write comments and submissions so that my contributions are credited towards me.</w:t>
-      </w:r>
-    </w:p>
-    <w:p>
-      <w:r>
-        <w:tab/>
-        <w:t>-Can you type stuff in</w:t>
-      </w:r>
-      <w:r>
-        <w:t>to a comment box and add the comment</w:t>
-      </w:r>
-      <w:r>
-        <w:t xml:space="preserve"> while not logged in and make a comment?</w:t>
-      </w:r>
-    </w:p>
-    <w:p>
-      <w:r>
-        <w:tab/>
-        <w:t xml:space="preserve">-Can you </w:t>
-      </w:r>
-      <w:r>
-        <w:t>submit something without being logged in</w:t>
-      </w:r>
-      <w:r>
-        <w:t>?</w:t>
-      </w:r>
-    </w:p>
-    <w:p>
-      <w:r>
-        <w:tab/>
-        <w:t>-Can you submit something while logged in?</w:t>
-      </w:r>
-    </w:p>
-    <w:p>
-      <w:r>
-        <w:tab/>
-        <w:t>-Can you make a comment while logged in?</w:t>
-      </w:r>
-    </w:p>
-    <w:p>
-      <w:r>
-        <w:tab/>
-        <w:t>-Does each submission have a username attributed to it?</w:t>
-      </w:r>
-    </w:p>
-    <w:p>
-      <w:r>
-        <w:tab/>
-        <w:t>-Does each comment have username attributed to it?</w:t>
-      </w:r>
-    </w:p>
-    <w:p>
-      <w:r>
-        <w:tab/>
-        <w:t>-Can you view all of the submissions by a person on a single page?</w:t>
-      </w:r>
-    </w:p>
-    <w:p>
-      <w:r>
-        <w:tab/>
-        <w:t>-Can you view all of the comments by a person on a single page?</w:t>
-      </w:r>
-    </w:p>
-    <w:p>
-      <w:r>
-        <w:t>US4 As a user of hacker news, I want to</w:t>
-      </w:r>
-      <w:r>
-        <w:t xml:space="preserve"> be able to view submissions by multiple categories so that I can find submissions that interest me the most</w:t>
-      </w:r>
-    </w:p>
-    <w:p>
-      <w:r>
-        <w:tab/>
-        <w:t>-New-check all the timestamps?</w:t>
-      </w:r>
-    </w:p>
-    <w:p>
-      <w:r>
-        <w:tab/>
-        <w:t>-Show –verify ALL SUBMISSIONS HAVE show hn in the name</w:t>
-      </w:r>
-    </w:p>
-    <w:p>
-      <w:pPr>
-        <w:tabs>
-          <w:tab w:val="left" w:pos="720"/>
-          <w:tab w:val="left" w:pos="1440"/>
-          <w:tab w:val="left" w:pos="2160"/>
-          <w:tab w:val="left" w:pos="2880"/>
-          <w:tab w:val="left" w:pos="3600"/>
-          <w:tab w:val="left" w:pos="4320"/>
-          <w:tab w:val="left" w:pos="5040"/>
-          <w:tab w:val="left" w:pos="6504"/>
-        </w:tabs>
-      </w:pPr>
-      <w:r>
-        <w:tab/>
-        <w:t>-Ask-verify all submissions have ask hn in the name</w:t>
-      </w:r>
-      <w:r>
-        <w:tab/>
-      </w:r>
-    </w:p>
-    <w:p>
-      <w:pPr>
-        <w:tabs>
-          <w:tab w:val="left" w:pos="720"/>
-          <w:tab w:val="left" w:pos="1440"/>
-          <w:tab w:val="left" w:pos="2160"/>
-          <w:tab w:val="left" w:pos="2880"/>
-          <w:tab w:val="left" w:pos="3600"/>
-          <w:tab w:val="left" w:pos="4320"/>
-          <w:tab w:val="left" w:pos="5040"/>
-          <w:tab w:val="left" w:pos="6504"/>
-        </w:tabs>
-      </w:pPr>
-      <w:r>
-        <w:lastRenderedPageBreak/>
-        <w:tab/>
-        <w:t>-Verify that you can search for submissions</w:t>
-      </w:r>
-    </w:p>
-    <w:p>
-      <w:pPr>
-        <w:tabs>
-          <w:tab w:val="left" w:pos="720"/>
-          <w:tab w:val="left" w:pos="1440"/>
-          <w:tab w:val="left" w:pos="2160"/>
-          <w:tab w:val="left" w:pos="2880"/>
-          <w:tab w:val="left" w:pos="3600"/>
-          <w:tab w:val="left" w:pos="4320"/>
-          <w:tab w:val="left" w:pos="5040"/>
-          <w:tab w:val="left" w:pos="6504"/>
-        </w:tabs>
-      </w:pPr>
-      <w:r>
-        <w:tab/>
-        <w:t>- Default page-ranking is done by points</w:t>
-      </w:r>
-      <w:bookmarkStart w:id="0" w:name="_GoBack"/>
+      <w:pPr>
+        <w:pStyle w:val="Normal"/>
+        <w:rPr/>
+      </w:pPr>
+      <w:r>
+        <w:rPr/>
+        <w:t xml:space="preserve">US1 As a </w:t>
+      </w:r>
+      <w:r>
+        <w:rPr/>
+        <w:t xml:space="preserve">registered </w:t>
+      </w:r>
+      <w:r>
+        <w:rPr/>
+        <w:t xml:space="preserve">user I want </w:t>
+      </w:r>
+      <w:r>
+        <w:rPr/>
+        <w:t>my account to be secure, so that I am the only one who can access it</w:t>
+      </w:r>
+    </w:p>
+    <w:p>
+      <w:pPr>
+        <w:pStyle w:val="Normal"/>
+        <w:rPr/>
+      </w:pPr>
+      <w:r>
+        <w:rPr/>
+        <w:tab/>
+        <w:t>-</w:t>
+      </w:r>
+      <w:r>
+        <w:rPr/>
+        <w:t>Given no username and a password when I try to create a new account, then I should receive an error. X</w:t>
+      </w:r>
+    </w:p>
+    <w:p>
+      <w:pPr>
+        <w:pStyle w:val="Normal"/>
+        <w:rPr/>
+      </w:pPr>
+      <w:r>
+        <w:rPr/>
+        <w:tab/>
+        <w:t>-Given no password and a username when I try to create a new account, then I should receive an error.</w:t>
+      </w:r>
+    </w:p>
+    <w:p>
+      <w:pPr>
+        <w:pStyle w:val="Normal"/>
+        <w:rPr/>
+      </w:pPr>
+      <w:r>
+        <w:rPr/>
+        <w:tab/>
+        <w:t>-Given an account with no username and no password, when I try to login, then I should receive an error. X</w:t>
+      </w:r>
+    </w:p>
+    <w:p>
+      <w:pPr>
+        <w:pStyle w:val="Normal"/>
+        <w:rPr/>
+      </w:pPr>
+      <w:r>
+        <w:rPr/>
+        <w:tab/>
+        <w:t>-Given an account with a bad username and password combo when I try to login, then I should receive an error. X</w:t>
+      </w:r>
+    </w:p>
+    <w:p>
+      <w:pPr>
+        <w:pStyle w:val="Normal"/>
+        <w:rPr/>
+      </w:pPr>
+      <w:r>
+        <w:rPr/>
+        <w:tab/>
+        <w:t>-Given a username of a preexisting account and some password combo when I try to create an account, then I should receive an error. X</w:t>
+      </w:r>
+    </w:p>
+    <w:p>
+      <w:pPr>
+        <w:pStyle w:val="Normal"/>
+        <w:rPr/>
+      </w:pPr>
+      <w:r>
+        <w:rPr/>
+      </w:r>
+    </w:p>
+    <w:p>
+      <w:pPr>
+        <w:pStyle w:val="Normal"/>
+        <w:rPr/>
+      </w:pPr>
+      <w:r>
+        <w:rPr/>
+        <w:t>US2 As a user I want to be able to vote up on comments and submissions that I find interesting so that others can see how popular the comment or submission was</w:t>
+      </w:r>
+    </w:p>
+    <w:p>
+      <w:pPr>
+        <w:pStyle w:val="Normal"/>
+        <w:rPr/>
+      </w:pPr>
+      <w:r>
+        <w:rPr/>
+        <w:tab/>
+        <w:t>-</w:t>
+      </w:r>
+      <w:r>
+        <w:rPr/>
+        <w:t>Given a comment and a valid logged in account when you upvote a comment, then the upvote should successfully occur. X</w:t>
+      </w:r>
+    </w:p>
+    <w:p>
+      <w:pPr>
+        <w:pStyle w:val="Normal"/>
+        <w:rPr/>
+      </w:pPr>
+      <w:r>
+        <w:rPr/>
+        <w:tab/>
+        <w:t>-</w:t>
+      </w:r>
+      <w:r>
+        <w:rPr/>
+        <w:t>Given a submission and a valid logged in account when you upvote a submission, then the upvote should successfully occur. X</w:t>
+      </w:r>
+    </w:p>
+    <w:p>
+      <w:pPr>
+        <w:pStyle w:val="Normal"/>
+        <w:rPr/>
+      </w:pPr>
+      <w:r>
+        <w:rPr/>
+        <w:tab/>
+        <w:t>-</w:t>
+      </w:r>
+      <w:r>
+        <w:rPr/>
+        <w:t>Given a comment and a no currently logged in account when you upvote a comment, then an error should occur X</w:t>
+      </w:r>
+    </w:p>
+    <w:p>
+      <w:pPr>
+        <w:pStyle w:val="Normal"/>
+        <w:rPr/>
+      </w:pPr>
+      <w:r>
+        <w:rPr/>
+        <w:tab/>
+        <w:t>-</w:t>
+      </w:r>
+      <w:r>
+        <w:rPr/>
+        <w:t>Given a comment and a no currently logged in account when you upvote a submission, then an error should occur X</w:t>
+      </w:r>
+    </w:p>
+    <w:p>
+      <w:pPr>
+        <w:pStyle w:val="Normal"/>
+        <w:rPr/>
+      </w:pPr>
+      <w:r>
+        <w:rPr/>
+        <w:tab/>
+        <w:t>-</w:t>
+      </w:r>
+      <w:r>
+        <w:rPr/>
+        <w:t>Given a submission, when you view a list of submissions, then you should be able to see the number of upvotes X</w:t>
+      </w:r>
+    </w:p>
+    <w:p>
+      <w:pPr>
+        <w:pStyle w:val="Normal"/>
+        <w:rPr/>
+      </w:pPr>
+      <w:r>
+        <w:rPr/>
+        <w:t xml:space="preserve">US3 As a </w:t>
+      </w:r>
+      <w:r>
+        <w:rPr/>
+        <w:t xml:space="preserve">registered </w:t>
+      </w:r>
+      <w:r>
+        <w:rPr/>
+        <w:t xml:space="preserve">user, I want to be able to write comments and submissions so </w:t>
+      </w:r>
+      <w:r>
+        <w:rPr/>
+        <w:t>that other users can see content that I create</w:t>
+      </w:r>
+    </w:p>
+    <w:p>
+      <w:pPr>
+        <w:pStyle w:val="Normal"/>
+        <w:rPr/>
+      </w:pPr>
+      <w:r>
+        <w:rPr/>
+        <w:tab/>
+        <w:t>-</w:t>
+      </w:r>
+      <w:r>
+        <w:rPr/>
+        <w:t>Given that a user is not logged in when they try to make a comment, then an error message should appear</w:t>
+      </w:r>
+    </w:p>
+    <w:p>
+      <w:pPr>
+        <w:pStyle w:val="Normal"/>
+        <w:rPr/>
+      </w:pPr>
+      <w:r>
+        <w:rPr/>
+        <w:tab/>
+        <w:t>-Given that a user is not logged in when they try to submit a post, then  an error message should appear</w:t>
+      </w:r>
+    </w:p>
+    <w:p>
+      <w:pPr>
+        <w:pStyle w:val="Normal"/>
+        <w:rPr/>
+      </w:pPr>
+      <w:r>
+        <w:rPr/>
+        <w:tab/>
+        <w:t>-Given a user is logged in when they submit a post, then they should be able to post</w:t>
+      </w:r>
+    </w:p>
+    <w:p>
+      <w:pPr>
+        <w:pStyle w:val="Normal"/>
+        <w:rPr/>
+      </w:pPr>
+      <w:r>
+        <w:rPr/>
+        <w:tab/>
+        <w:t>-Given a user is logged in when they post a comment, then they should be able to comment.</w:t>
+      </w:r>
+    </w:p>
+    <w:p>
+      <w:pPr>
+        <w:pStyle w:val="Normal"/>
+        <w:rPr/>
+      </w:pPr>
+      <w:r>
+        <w:rPr/>
+      </w:r>
+    </w:p>
+    <w:p>
+      <w:pPr>
+        <w:pStyle w:val="Normal"/>
+        <w:rPr/>
+      </w:pPr>
+      <w:r>
+        <w:rPr/>
+        <w:t>US4 As a user of hacker news, I want to be able to view submissions by multiple categories so that I can find submissions that interest me the most</w:t>
+      </w:r>
+    </w:p>
+    <w:p>
+      <w:pPr>
+        <w:pStyle w:val="Normal"/>
+        <w:rPr/>
+      </w:pPr>
+      <w:r>
+        <w:rPr/>
+        <w:tab/>
+        <w:t>-Given a list of all submissions when new is clicked, then the first two submissions should be ordered by timestamps</w:t>
+      </w:r>
+    </w:p>
+    <w:p>
+      <w:pPr>
+        <w:pStyle w:val="Normal"/>
+        <w:rPr/>
+      </w:pPr>
+      <w:bookmarkStart w:id="0" w:name="__DdeLink__70_954679952"/>
+      <w:r>
+        <w:rPr/>
+        <w:tab/>
+        <w:t>-</w:t>
+      </w:r>
       <w:bookmarkEnd w:id="0"/>
+      <w:r>
+        <w:rPr/>
+        <w:t>Given a list of all submissions when show is clicked, then all of the posts should have Show HN in the title</w:t>
+      </w:r>
+    </w:p>
+    <w:p>
+      <w:pPr>
+        <w:pStyle w:val="Normal"/>
+        <w:rPr/>
+      </w:pPr>
+      <w:r>
+        <w:rPr/>
+        <w:tab/>
+        <w:t>-</w:t>
+      </w:r>
+      <w:r>
+        <w:rPr/>
+        <w:t>Given a list of all submissions when asked is clicked, then at least 28 posts should have Tell, Office Hours, '?' or Ask HN:</w:t>
+      </w:r>
+    </w:p>
+    <w:p>
+      <w:pPr>
+        <w:pStyle w:val="Normal"/>
+        <w:rPr/>
+      </w:pPr>
+      <w:r>
+        <w:rPr/>
+        <w:tab/>
+        <w:t>-</w:t>
+      </w:r>
+      <w:r>
+        <w:rPr/>
+        <w:t>Given a some random word when search is pressed, then the  search results page should return some results</w:t>
+      </w:r>
+    </w:p>
+    <w:p>
+      <w:pPr>
+        <w:pStyle w:val="Normal"/>
+        <w:rPr/>
+      </w:pPr>
+      <w:r>
+        <w:rPr/>
+        <w:tab/>
+        <w:t>-</w:t>
+      </w:r>
+      <w:r>
+        <w:rPr/>
+        <w:t>Given the default homepage, when a user visits the site, then every post should have a score</w:t>
+      </w:r>
     </w:p>
     <w:sectPr>
+      <w:type w:val="nextPage"/>
       <w:pgSz w:w="12240" w:h="15840"/>
-      <w:pgMar w:top="1440" w:right="1440" w:bottom="1440" w:left="1440" w:header="720" w:footer="720" w:gutter="0"/>
-      <w:cols w:space="720"/>
-      <w:docGrid w:linePitch="360"/>
+      <w:pgMar w:left="1440" w:right="1440" w:header="0" w:top="1440" w:footer="0" w:bottom="1440" w:gutter="0"/>
+      <w:pgNumType w:fmt="decimal"/>
+      <w:formProt w:val="false"/>
+      <w:textDirection w:val="lrTb"/>
+      <w:docGrid w:type="default" w:linePitch="360" w:charSpace="4294965247"/>
     </w:sectPr>
   </w:body>
 </w:document>
 </file>
 
-<file path=word/numbering.xml><?xml version="1.0" encoding="utf-8"?>
-<w:numbering xmlns:wpc="http://schemas.microsoft.com/office/word/2010/wordprocessingCanvas" xmlns:mc="http://schemas.openxmlformats.org/markup-compatibility/2006" xmlns:o="urn:schemas-microsoft-com:office:office" xmlns:r="http://schemas.openxmlformats.org/officeDocument/2006/relationships" xmlns:m="http://schemas.openxmlformats.org/officeDocument/2006/math" xmlns:v="urn:schemas-microsoft-com:vml" xmlns:wp14="http://schemas.microsoft.com/office/word/2010/wordprocessingDrawing" xmlns:wp="http://schemas.openxmlformats.org/drawingml/2006/wordprocessingDrawing" xmlns:w10="urn:schemas-microsoft-com:office:word" xmlns:w="http://schemas.openxmlformats.org/wordprocessingml/2006/main" xmlns:w14="http://schemas.microsoft.com/office/word/2010/wordml" xmlns:w15="http://schemas.microsoft.com/office/word/2012/wordml" xmlns:wpg="http://schemas.microsoft.com/office/word/2010/wordprocessingGroup" xmlns:wpi="http://schemas.microsoft.com/office/word/2010/wordprocessingInk" xmlns:wne="http://schemas.microsoft.com/office/word/2006/wordml" xmlns:wps="http://schemas.microsoft.com/office/word/2010/wordprocessingShape" mc:Ignorable="w14 w15 wp14">
-  <w:abstractNum w:abstractNumId="0" w15:restartNumberingAfterBreak="0">
-    <w:nsid w:val="2974725E"/>
-    <w:multiLevelType w:val="hybridMultilevel"/>
-    <w:tmpl w:val="09C2D9AC"/>
-    <w:lvl w:ilvl="0" w:tplc="8D32400A">
-      <w:numFmt w:val="bullet"/>
-      <w:lvlText w:val="-"/>
-      <w:lvlJc w:val="left"/>
-      <w:pPr>
-        <w:ind w:left="720" w:hanging="360"/>
-      </w:pPr>
-      <w:rPr>
-        <w:rFonts w:ascii="Calibri" w:eastAsiaTheme="minorHAnsi" w:hAnsi="Calibri" w:cstheme="minorBidi" w:hint="default"/>
-      </w:rPr>
-    </w:lvl>
-    <w:lvl w:ilvl="1" w:tplc="04090003" w:tentative="1">
-      <w:start w:val="1"/>
-      <w:numFmt w:val="bullet"/>
-      <w:lvlText w:val="o"/>
-      <w:lvlJc w:val="left"/>
-      <w:pPr>
-        <w:ind w:left="1440" w:hanging="360"/>
-      </w:pPr>
-      <w:rPr>
-        <w:rFonts w:ascii="Courier New" w:hAnsi="Courier New" w:cs="Courier New" w:hint="default"/>
-      </w:rPr>
-    </w:lvl>
-    <w:lvl w:ilvl="2" w:tplc="04090005" w:tentative="1">
-      <w:start w:val="1"/>
-      <w:numFmt w:val="bullet"/>
-      <w:lvlText w:val=""/>
-      <w:lvlJc w:val="left"/>
-      <w:pPr>
-        <w:ind w:left="2160" w:hanging="360"/>
-      </w:pPr>
-      <w:rPr>
-        <w:rFonts w:ascii="Wingdings" w:hAnsi="Wingdings" w:hint="default"/>
-      </w:rPr>
-    </w:lvl>
-    <w:lvl w:ilvl="3" w:tplc="04090001" w:tentative="1">
-      <w:start w:val="1"/>
-      <w:numFmt w:val="bullet"/>
-      <w:lvlText w:val=""/>
-      <w:lvlJc w:val="left"/>
-      <w:pPr>
-        <w:ind w:left="2880" w:hanging="360"/>
-      </w:pPr>
-      <w:rPr>
-        <w:rFonts w:ascii="Symbol" w:hAnsi="Symbol" w:hint="default"/>
-      </w:rPr>
-    </w:lvl>
-    <w:lvl w:ilvl="4" w:tplc="04090003" w:tentative="1">
-      <w:start w:val="1"/>
-      <w:numFmt w:val="bullet"/>
-      <w:lvlText w:val="o"/>
-      <w:lvlJc w:val="left"/>
-      <w:pPr>
-        <w:ind w:left="3600" w:hanging="360"/>
-      </w:pPr>
-      <w:rPr>
-        <w:rFonts w:ascii="Courier New" w:hAnsi="Courier New" w:cs="Courier New" w:hint="default"/>
-      </w:rPr>
-    </w:lvl>
-    <w:lvl w:ilvl="5" w:tplc="04090005" w:tentative="1">
-      <w:start w:val="1"/>
-      <w:numFmt w:val="bullet"/>
-      <w:lvlText w:val=""/>
-      <w:lvlJc w:val="left"/>
-      <w:pPr>
-        <w:ind w:left="4320" w:hanging="360"/>
-      </w:pPr>
-      <w:rPr>
-        <w:rFonts w:ascii="Wingdings" w:hAnsi="Wingdings" w:hint="default"/>
-      </w:rPr>
-    </w:lvl>
-    <w:lvl w:ilvl="6" w:tplc="04090001" w:tentative="1">
-      <w:start w:val="1"/>
-      <w:numFmt w:val="bullet"/>
-      <w:lvlText w:val=""/>
-      <w:lvlJc w:val="left"/>
-      <w:pPr>
-        <w:ind w:left="5040" w:hanging="360"/>
-      </w:pPr>
-      <w:rPr>
-        <w:rFonts w:ascii="Symbol" w:hAnsi="Symbol" w:hint="default"/>
-      </w:rPr>
-    </w:lvl>
-    <w:lvl w:ilvl="7" w:tplc="04090003" w:tentative="1">
-      <w:start w:val="1"/>
-      <w:numFmt w:val="bullet"/>
-      <w:lvlText w:val="o"/>
-      <w:lvlJc w:val="left"/>
-      <w:pPr>
-        <w:ind w:left="5760" w:hanging="360"/>
-      </w:pPr>
-      <w:rPr>
-        <w:rFonts w:ascii="Courier New" w:hAnsi="Courier New" w:cs="Courier New" w:hint="default"/>
-      </w:rPr>
-    </w:lvl>
-    <w:lvl w:ilvl="8" w:tplc="04090005" w:tentative="1">
-      <w:start w:val="1"/>
-      <w:numFmt w:val="bullet"/>
-      <w:lvlText w:val=""/>
-      <w:lvlJc w:val="left"/>
-      <w:pPr>
-        <w:ind w:left="6480" w:hanging="360"/>
-      </w:pPr>
-      <w:rPr>
-        <w:rFonts w:ascii="Wingdings" w:hAnsi="Wingdings" w:hint="default"/>
-      </w:rPr>
-    </w:lvl>
-  </w:abstractNum>
-  <w:abstractNum w:abstractNumId="1" w15:restartNumberingAfterBreak="0">
-    <w:nsid w:val="540C24D4"/>
-    <w:multiLevelType w:val="hybridMultilevel"/>
-    <w:tmpl w:val="E622375C"/>
-    <w:lvl w:ilvl="0" w:tplc="62666CB6">
-      <w:numFmt w:val="bullet"/>
-      <w:lvlText w:val="-"/>
-      <w:lvlJc w:val="left"/>
-      <w:pPr>
-        <w:ind w:left="1080" w:hanging="360"/>
-      </w:pPr>
-      <w:rPr>
-        <w:rFonts w:ascii="Calibri" w:eastAsiaTheme="minorHAnsi" w:hAnsi="Calibri" w:cstheme="minorBidi" w:hint="default"/>
-      </w:rPr>
-    </w:lvl>
-    <w:lvl w:ilvl="1" w:tplc="04090003" w:tentative="1">
-      <w:start w:val="1"/>
-      <w:numFmt w:val="bullet"/>
-      <w:lvlText w:val="o"/>
-      <w:lvlJc w:val="left"/>
-      <w:pPr>
-        <w:ind w:left="1800" w:hanging="360"/>
-      </w:pPr>
-      <w:rPr>
-        <w:rFonts w:ascii="Courier New" w:hAnsi="Courier New" w:cs="Courier New" w:hint="default"/>
-      </w:rPr>
-    </w:lvl>
-    <w:lvl w:ilvl="2" w:tplc="04090005" w:tentative="1">
-      <w:start w:val="1"/>
-      <w:numFmt w:val="bullet"/>
-      <w:lvlText w:val=""/>
-      <w:lvlJc w:val="left"/>
-      <w:pPr>
-        <w:ind w:left="2520" w:hanging="360"/>
-      </w:pPr>
-      <w:rPr>
-        <w:rFonts w:ascii="Wingdings" w:hAnsi="Wingdings" w:hint="default"/>
-      </w:rPr>
-    </w:lvl>
-    <w:lvl w:ilvl="3" w:tplc="04090001" w:tentative="1">
-      <w:start w:val="1"/>
-      <w:numFmt w:val="bullet"/>
-      <w:lvlText w:val=""/>
-      <w:lvlJc w:val="left"/>
-      <w:pPr>
-        <w:ind w:left="3240" w:hanging="360"/>
-      </w:pPr>
-      <w:rPr>
-        <w:rFonts w:ascii="Symbol" w:hAnsi="Symbol" w:hint="default"/>
-      </w:rPr>
-    </w:lvl>
-    <w:lvl w:ilvl="4" w:tplc="04090003" w:tentative="1">
-      <w:start w:val="1"/>
-      <w:numFmt w:val="bullet"/>
-      <w:lvlText w:val="o"/>
-      <w:lvlJc w:val="left"/>
-      <w:pPr>
-        <w:ind w:left="3960" w:hanging="360"/>
-      </w:pPr>
-      <w:rPr>
-        <w:rFonts w:ascii="Courier New" w:hAnsi="Courier New" w:cs="Courier New" w:hint="default"/>
-      </w:rPr>
-    </w:lvl>
-    <w:lvl w:ilvl="5" w:tplc="04090005" w:tentative="1">
-      <w:start w:val="1"/>
-      <w:numFmt w:val="bullet"/>
-      <w:lvlText w:val=""/>
-      <w:lvlJc w:val="left"/>
-      <w:pPr>
-        <w:ind w:left="4680" w:hanging="360"/>
-      </w:pPr>
-      <w:rPr>
-        <w:rFonts w:ascii="Wingdings" w:hAnsi="Wingdings" w:hint="default"/>
-      </w:rPr>
-    </w:lvl>
-    <w:lvl w:ilvl="6" w:tplc="04090001" w:tentative="1">
-      <w:start w:val="1"/>
-      <w:numFmt w:val="bullet"/>
-      <w:lvlText w:val=""/>
-      <w:lvlJc w:val="left"/>
-      <w:pPr>
-        <w:ind w:left="5400" w:hanging="360"/>
-      </w:pPr>
-      <w:rPr>
-        <w:rFonts w:ascii="Symbol" w:hAnsi="Symbol" w:hint="default"/>
-      </w:rPr>
-    </w:lvl>
-    <w:lvl w:ilvl="7" w:tplc="04090003" w:tentative="1">
-      <w:start w:val="1"/>
-      <w:numFmt w:val="bullet"/>
-      <w:lvlText w:val="o"/>
-      <w:lvlJc w:val="left"/>
-      <w:pPr>
-        <w:ind w:left="6120" w:hanging="360"/>
-      </w:pPr>
-      <w:rPr>
-        <w:rFonts w:ascii="Courier New" w:hAnsi="Courier New" w:cs="Courier New" w:hint="default"/>
-      </w:rPr>
-    </w:lvl>
-    <w:lvl w:ilvl="8" w:tplc="04090005" w:tentative="1">
-      <w:start w:val="1"/>
-      <w:numFmt w:val="bullet"/>
-      <w:lvlText w:val=""/>
-      <w:lvlJc w:val="left"/>
-      <w:pPr>
-        <w:ind w:left="6840" w:hanging="360"/>
-      </w:pPr>
-      <w:rPr>
-        <w:rFonts w:ascii="Wingdings" w:hAnsi="Wingdings" w:hint="default"/>
-      </w:rPr>
-    </w:lvl>
-  </w:abstractNum>
-  <w:num w:numId="1">
-    <w:abstractNumId w:val="1"/>
-  </w:num>
-  <w:num w:numId="2">
-    <w:abstractNumId w:val="0"/>
-  </w:num>
-</w:numbering>
-</file>
-
 <file path=word/styles.xml><?xml version="1.0" encoding="utf-8"?>
-<w:styles xmlns:mc="http://schemas.openxmlformats.org/markup-compatibility/2006" xmlns:r="http://schemas.openxmlformats.org/officeDocument/2006/relationships" xmlns:w="http://schemas.openxmlformats.org/wordprocessingml/2006/main" xmlns:w14="http://schemas.microsoft.com/office/word/2010/wordml" xmlns:w15="http://schemas.microsoft.com/office/word/2012/wordml" mc:Ignorable="w14 w15">
+<w:styles xmlns:w="http://schemas.openxmlformats.org/wordprocessingml/2006/main" xmlns:w14="http://schemas.microsoft.com/office/word/2010/wordml" xmlns:mc="http://schemas.openxmlformats.org/markup-compatibility/2006" mc:Ignorable="w14">
   <w:docDefaults>
     <w:rPrDefault>
       <w:rPr>
-        <w:rFonts w:asciiTheme="minorHAnsi" w:eastAsiaTheme="minorHAnsi" w:hAnsiTheme="minorHAnsi" w:cstheme="minorBidi"/>
+        <w:rFonts w:ascii="Calibri" w:hAnsi="Calibri" w:eastAsia="Calibri" w:cs="" w:asciiTheme="minorHAnsi" w:cstheme="minorBidi" w:eastAsiaTheme="minorHAnsi" w:hAnsiTheme="minorHAnsi"/>
         <w:sz w:val="22"/>
         <w:szCs w:val="22"/>
         <w:lang w:val="en-US" w:eastAsia="en-US" w:bidi="ar-SA"/>
@@ -493,21 +365,21 @@
     </w:rPrDefault>
     <w:pPrDefault>
       <w:pPr>
-        <w:spacing w:after="160" w:line="259" w:lineRule="auto"/>
+        <w:spacing w:lineRule="auto" w:line="259"/>
       </w:pPr>
     </w:pPrDefault>
   </w:docDefaults>
   <w:latentStyles w:defLockedState="0" w:defUIPriority="99" w:defSemiHidden="0" w:defUnhideWhenUsed="0" w:defQFormat="0" w:count="371">
     <w:lsdException w:name="Normal" w:uiPriority="0" w:qFormat="1"/>
     <w:lsdException w:name="heading 1" w:uiPriority="9" w:qFormat="1"/>
-    <w:lsdException w:name="heading 2" w:semiHidden="1" w:uiPriority="9" w:unhideWhenUsed="1" w:qFormat="1"/>
-    <w:lsdException w:name="heading 3" w:semiHidden="1" w:uiPriority="9" w:unhideWhenUsed="1" w:qFormat="1"/>
-    <w:lsdException w:name="heading 4" w:semiHidden="1" w:uiPriority="9" w:unhideWhenUsed="1" w:qFormat="1"/>
-    <w:lsdException w:name="heading 5" w:semiHidden="1" w:uiPriority="9" w:unhideWhenUsed="1" w:qFormat="1"/>
-    <w:lsdException w:name="heading 6" w:semiHidden="1" w:uiPriority="9" w:unhideWhenUsed="1" w:qFormat="1"/>
-    <w:lsdException w:name="heading 7" w:semiHidden="1" w:uiPriority="9" w:unhideWhenUsed="1" w:qFormat="1"/>
-    <w:lsdException w:name="heading 8" w:semiHidden="1" w:uiPriority="9" w:unhideWhenUsed="1" w:qFormat="1"/>
-    <w:lsdException w:name="heading 9" w:semiHidden="1" w:uiPriority="9" w:unhideWhenUsed="1" w:qFormat="1"/>
+    <w:lsdException w:name="heading 2" w:uiPriority="9" w:semiHidden="1" w:unhideWhenUsed="1" w:qFormat="1"/>
+    <w:lsdException w:name="heading 3" w:uiPriority="9" w:semiHidden="1" w:unhideWhenUsed="1" w:qFormat="1"/>
+    <w:lsdException w:name="heading 4" w:uiPriority="9" w:semiHidden="1" w:unhideWhenUsed="1" w:qFormat="1"/>
+    <w:lsdException w:name="heading 5" w:uiPriority="9" w:semiHidden="1" w:unhideWhenUsed="1" w:qFormat="1"/>
+    <w:lsdException w:name="heading 6" w:uiPriority="9" w:semiHidden="1" w:unhideWhenUsed="1" w:qFormat="1"/>
+    <w:lsdException w:name="heading 7" w:uiPriority="9" w:semiHidden="1" w:unhideWhenUsed="1" w:qFormat="1"/>
+    <w:lsdException w:name="heading 8" w:uiPriority="9" w:semiHidden="1" w:unhideWhenUsed="1" w:qFormat="1"/>
+    <w:lsdException w:name="heading 9" w:uiPriority="9" w:semiHidden="1" w:unhideWhenUsed="1" w:qFormat="1"/>
     <w:lsdException w:name="index 1" w:semiHidden="1" w:unhideWhenUsed="1"/>
     <w:lsdException w:name="index 2" w:semiHidden="1" w:unhideWhenUsed="1"/>
     <w:lsdException w:name="index 3" w:semiHidden="1" w:unhideWhenUsed="1"/>
@@ -517,22 +389,22 @@
     <w:lsdException w:name="index 7" w:semiHidden="1" w:unhideWhenUsed="1"/>
     <w:lsdException w:name="index 8" w:semiHidden="1" w:unhideWhenUsed="1"/>
     <w:lsdException w:name="index 9" w:semiHidden="1" w:unhideWhenUsed="1"/>
-    <w:lsdException w:name="toc 1" w:semiHidden="1" w:uiPriority="39" w:unhideWhenUsed="1"/>
-    <w:lsdException w:name="toc 2" w:semiHidden="1" w:uiPriority="39" w:unhideWhenUsed="1"/>
-    <w:lsdException w:name="toc 3" w:semiHidden="1" w:uiPriority="39" w:unhideWhenUsed="1"/>
-    <w:lsdException w:name="toc 4" w:semiHidden="1" w:uiPriority="39" w:unhideWhenUsed="1"/>
-    <w:lsdException w:name="toc 5" w:semiHidden="1" w:uiPriority="39" w:unhideWhenUsed="1"/>
-    <w:lsdException w:name="toc 6" w:semiHidden="1" w:uiPriority="39" w:unhideWhenUsed="1"/>
-    <w:lsdException w:name="toc 7" w:semiHidden="1" w:uiPriority="39" w:unhideWhenUsed="1"/>
-    <w:lsdException w:name="toc 8" w:semiHidden="1" w:uiPriority="39" w:unhideWhenUsed="1"/>
-    <w:lsdException w:name="toc 9" w:semiHidden="1" w:uiPriority="39" w:unhideWhenUsed="1"/>
+    <w:lsdException w:name="toc 1" w:uiPriority="39" w:semiHidden="1" w:unhideWhenUsed="1"/>
+    <w:lsdException w:name="toc 2" w:uiPriority="39" w:semiHidden="1" w:unhideWhenUsed="1"/>
+    <w:lsdException w:name="toc 3" w:uiPriority="39" w:semiHidden="1" w:unhideWhenUsed="1"/>
+    <w:lsdException w:name="toc 4" w:uiPriority="39" w:semiHidden="1" w:unhideWhenUsed="1"/>
+    <w:lsdException w:name="toc 5" w:uiPriority="39" w:semiHidden="1" w:unhideWhenUsed="1"/>
+    <w:lsdException w:name="toc 6" w:uiPriority="39" w:semiHidden="1" w:unhideWhenUsed="1"/>
+    <w:lsdException w:name="toc 7" w:uiPriority="39" w:semiHidden="1" w:unhideWhenUsed="1"/>
+    <w:lsdException w:name="toc 8" w:uiPriority="39" w:semiHidden="1" w:unhideWhenUsed="1"/>
+    <w:lsdException w:name="toc 9" w:uiPriority="39" w:semiHidden="1" w:unhideWhenUsed="1"/>
     <w:lsdException w:name="Normal Indent" w:semiHidden="1" w:unhideWhenUsed="1"/>
     <w:lsdException w:name="footnote text" w:semiHidden="1" w:unhideWhenUsed="1"/>
     <w:lsdException w:name="annotation text" w:semiHidden="1" w:unhideWhenUsed="1"/>
     <w:lsdException w:name="header" w:semiHidden="1" w:unhideWhenUsed="1"/>
     <w:lsdException w:name="footer" w:semiHidden="1" w:unhideWhenUsed="1"/>
     <w:lsdException w:name="index heading" w:semiHidden="1" w:unhideWhenUsed="1"/>
-    <w:lsdException w:name="caption" w:semiHidden="1" w:uiPriority="35" w:unhideWhenUsed="1" w:qFormat="1"/>
+    <w:lsdException w:name="caption" w:uiPriority="35" w:semiHidden="1" w:unhideWhenUsed="1" w:qFormat="1"/>
     <w:lsdException w:name="table of figures" w:semiHidden="1" w:unhideWhenUsed="1"/>
     <w:lsdException w:name="envelope address" w:semiHidden="1" w:unhideWhenUsed="1"/>
     <w:lsdException w:name="envelope return" w:semiHidden="1" w:unhideWhenUsed="1"/>
@@ -563,7 +435,7 @@
     <w:lsdException w:name="Title" w:uiPriority="10" w:qFormat="1"/>
     <w:lsdException w:name="Closing" w:semiHidden="1" w:unhideWhenUsed="1"/>
     <w:lsdException w:name="Signature" w:semiHidden="1" w:unhideWhenUsed="1"/>
-    <w:lsdException w:name="Default Paragraph Font" w:semiHidden="1" w:uiPriority="1" w:unhideWhenUsed="1"/>
+    <w:lsdException w:name="Default Paragraph Font" w:uiPriority="1" w:semiHidden="1" w:unhideWhenUsed="1"/>
     <w:lsdException w:name="Body Text" w:semiHidden="1" w:unhideWhenUsed="1"/>
     <w:lsdException w:name="Body Text Indent" w:semiHidden="1" w:unhideWhenUsed="1"/>
     <w:lsdException w:name="List Continue" w:semiHidden="1" w:unhideWhenUsed="1"/>
@@ -763,8 +635,8 @@
     <w:lsdException w:name="Subtle Reference" w:uiPriority="31" w:qFormat="1"/>
     <w:lsdException w:name="Intense Reference" w:uiPriority="32" w:qFormat="1"/>
     <w:lsdException w:name="Book Title" w:uiPriority="33" w:qFormat="1"/>
-    <w:lsdException w:name="Bibliography" w:semiHidden="1" w:uiPriority="37" w:unhideWhenUsed="1"/>
-    <w:lsdException w:name="TOC Heading" w:semiHidden="1" w:uiPriority="39" w:unhideWhenUsed="1" w:qFormat="1"/>
+    <w:lsdException w:name="Bibliography" w:uiPriority="37" w:semiHidden="1" w:unhideWhenUsed="1"/>
+    <w:lsdException w:name="TOC Heading" w:uiPriority="39" w:semiHidden="1" w:unhideWhenUsed="1" w:qFormat="1"/>
     <w:lsdException w:name="Plain Table 1" w:uiPriority="41"/>
     <w:lsdException w:name="Plain Table 2" w:uiPriority="42"/>
     <w:lsdException w:name="Plain Table 3" w:uiPriority="43"/>
@@ -870,13 +742,119 @@
     <w:lsdException w:name="List Table 6 Colorful Accent 6" w:uiPriority="51"/>
     <w:lsdException w:name="List Table 7 Colorful Accent 6" w:uiPriority="52"/>
   </w:latentStyles>
-  <w:style w:type="paragraph" w:default="1" w:styleId="Normal">
+  <w:style w:type="paragraph" w:styleId="Normal" w:default="1">
     <w:name w:val="Normal"/>
     <w:qFormat/>
+    <w:pPr>
+      <w:widowControl/>
+      <w:bidi w:val="0"/>
+      <w:spacing w:lineRule="auto" w:line="259" w:before="0" w:after="160"/>
+      <w:jc w:val="left"/>
+    </w:pPr>
+    <w:rPr>
+      <w:rFonts w:ascii="Calibri" w:hAnsi="Calibri" w:eastAsia="Calibri" w:cs="" w:asciiTheme="minorHAnsi" w:cstheme="minorBidi" w:eastAsiaTheme="minorHAnsi" w:hAnsiTheme="minorHAnsi"/>
+      <w:color w:val="auto"/>
+      <w:sz w:val="22"/>
+      <w:szCs w:val="22"/>
+      <w:lang w:val="en-US" w:eastAsia="en-US" w:bidi="ar-SA"/>
+    </w:rPr>
   </w:style>
-  <w:style w:type="character" w:default="1" w:styleId="DefaultParagraphFont">
+  <w:style w:type="character" w:styleId="DefaultParagraphFont" w:default="1">
     <w:name w:val="Default Paragraph Font"/>
     <w:uiPriority w:val="1"/>
+    <w:semiHidden/>
+    <w:unhideWhenUsed/>
+    <w:qFormat/>
+    <w:rPr/>
+  </w:style>
+  <w:style w:type="character" w:styleId="ListLabel1">
+    <w:name w:val="ListLabel 1"/>
+    <w:qFormat/>
+    <w:rPr>
+      <w:rFonts w:eastAsia="Calibri" w:cs=""/>
+    </w:rPr>
+  </w:style>
+  <w:style w:type="character" w:styleId="ListLabel2">
+    <w:name w:val="ListLabel 2"/>
+    <w:qFormat/>
+    <w:rPr>
+      <w:rFonts w:cs="Courier New"/>
+    </w:rPr>
+  </w:style>
+  <w:style w:type="paragraph" w:styleId="Heading">
+    <w:name w:val="Heading"/>
+    <w:basedOn w:val="Normal"/>
+    <w:next w:val="TextBody"/>
+    <w:qFormat/>
+    <w:pPr>
+      <w:keepNext/>
+      <w:spacing w:before="240" w:after="120"/>
+    </w:pPr>
+    <w:rPr>
+      <w:rFonts w:ascii="Liberation Sans" w:hAnsi="Liberation Sans" w:eastAsia="Droid Sans Fallback" w:cs="FreeSans"/>
+      <w:sz w:val="28"/>
+      <w:szCs w:val="28"/>
+    </w:rPr>
+  </w:style>
+  <w:style w:type="paragraph" w:styleId="TextBody">
+    <w:name w:val="Text Body"/>
+    <w:basedOn w:val="Normal"/>
+    <w:pPr>
+      <w:spacing w:lineRule="auto" w:line="288" w:before="0" w:after="140"/>
+    </w:pPr>
+    <w:rPr/>
+  </w:style>
+  <w:style w:type="paragraph" w:styleId="List">
+    <w:name w:val="List"/>
+    <w:basedOn w:val="TextBody"/>
+    <w:pPr/>
+    <w:rPr>
+      <w:rFonts w:cs="FreeSans"/>
+    </w:rPr>
+  </w:style>
+  <w:style w:type="paragraph" w:styleId="Caption">
+    <w:name w:val="Caption"/>
+    <w:basedOn w:val="Normal"/>
+    <w:qFormat/>
+    <w:pPr>
+      <w:suppressLineNumbers/>
+      <w:spacing w:before="120" w:after="120"/>
+    </w:pPr>
+    <w:rPr>
+      <w:rFonts w:cs="FreeSans"/>
+      <w:i/>
+      <w:iCs/>
+      <w:sz w:val="24"/>
+      <w:szCs w:val="24"/>
+    </w:rPr>
+  </w:style>
+  <w:style w:type="paragraph" w:styleId="Index">
+    <w:name w:val="Index"/>
+    <w:basedOn w:val="Normal"/>
+    <w:qFormat/>
+    <w:pPr>
+      <w:suppressLineNumbers/>
+    </w:pPr>
+    <w:rPr>
+      <w:rFonts w:cs="FreeSans"/>
+    </w:rPr>
+  </w:style>
+  <w:style w:type="paragraph" w:styleId="ListParagraph">
+    <w:name w:val="List Paragraph"/>
+    <w:basedOn w:val="Normal"/>
+    <w:uiPriority w:val="34"/>
+    <w:qFormat/>
+    <w:rsid w:val="002a72bd"/>
+    <w:pPr>
+      <w:spacing w:before="0" w:after="160"/>
+      <w:ind w:left="720" w:hanging="0"/>
+      <w:contextualSpacing/>
+    </w:pPr>
+    <w:rPr/>
+  </w:style>
+  <w:style w:type="numbering" w:styleId="NoList" w:default="1">
+    <w:name w:val="No List"/>
+    <w:uiPriority w:val="99"/>
     <w:semiHidden/>
     <w:unhideWhenUsed/>
   </w:style>
@@ -894,23 +872,6 @@
         <w:right w:w="108" w:type="dxa"/>
       </w:tblCellMar>
     </w:tblPr>
-  </w:style>
-  <w:style w:type="numbering" w:default="1" w:styleId="NoList">
-    <w:name w:val="No List"/>
-    <w:uiPriority w:val="99"/>
-    <w:semiHidden/>
-    <w:unhideWhenUsed/>
-  </w:style>
-  <w:style w:type="paragraph" w:styleId="ListParagraph">
-    <w:name w:val="List Paragraph"/>
-    <w:basedOn w:val="Normal"/>
-    <w:uiPriority w:val="34"/>
-    <w:qFormat/>
-    <w:rsid w:val="002A72BD"/>
-    <w:pPr>
-      <w:ind w:left="720"/>
-      <w:contextualSpacing/>
-    </w:pPr>
   </w:style>
 </w:styles>
 </file>
